--- a/MA/EjerciciosResueltos/DiDomenico_Nicolas/Resumen/Parte 2/5- Historia de Usuario.docx
+++ b/MA/EjerciciosResueltos/DiDomenico_Nicolas/Resumen/Parte 2/5- Historia de Usuario.docx
@@ -276,7 +276,6 @@
         <w:t>. Los ítems del sprint backlog deben estar balanceados.</w:t>
       </w:r>
     </w:p>
-    <w:p/>
     <w:p>
       <w:pPr>
         <w:rPr>
@@ -404,11 +403,9 @@
     </w:p>
     <w:p>
       <w:pPr>
-        <w:pStyle w:val="Prrafodelista"/>
-        <w:numPr>
-          <w:ilvl w:val="0"/>
-          <w:numId w:val="7"/>
-        </w:numPr>
+        <w:rPr>
+          <w:color w:val="000000" w:themeColor="text1"/>
+        </w:rPr>
       </w:pPr>
       <w:r>
         <w:rPr>
@@ -419,6 +416,18 @@
       </w:r>
       <w:r>
         <w:t>Son condiciones específicas que deben cumplirse para que la historia de usuario se considere completada. Estos criterios suelen ser declaraciones concretas que describen el comportamiento esperado del sistema en relación con la funcionalidad descrita en la historia de usuario.</w:t>
+      </w:r>
+      <w:r>
+        <w:rPr>
+          <w:color w:val="FF0000"/>
+        </w:rPr>
+        <w:t xml:space="preserve"> </w:t>
+      </w:r>
+      <w:r>
+        <w:rPr>
+          <w:color w:val="000000" w:themeColor="text1"/>
+        </w:rPr>
+        <w:t>Se harán test unitarios y funcionales.</w:t>
       </w:r>
     </w:p>
     <w:p>
@@ -582,7 +591,40 @@
         </w:numPr>
       </w:pPr>
       <w:r>
-        <w:t>Dato adicional: Esta es una herramienta usada por el Product Owner.</w:t>
+        <w:t>Dato adicional: Esta es una herramienta usada por el Product Owner</w:t>
+      </w:r>
+      <w:r>
+        <w:t xml:space="preserve"> para planificar la reléase y </w:t>
+      </w:r>
+      <w:r>
+        <w:t xml:space="preserve">gestionar </w:t>
+      </w:r>
+      <w:r>
+        <w:t xml:space="preserve">el </w:t>
+      </w:r>
+      <w:r>
+        <w:rPr>
+          <w:b/>
+          <w:bCs/>
+        </w:rPr>
+        <w:t>P</w:t>
+      </w:r>
+      <w:r>
+        <w:rPr>
+          <w:b/>
+          <w:bCs/>
+        </w:rPr>
+        <w:t>roduct</w:t>
+      </w:r>
+      <w:r>
+        <w:rPr>
+          <w:b/>
+          <w:bCs/>
+        </w:rPr>
+        <w:t xml:space="preserve"> Backlog</w:t>
+      </w:r>
+      <w:r>
+        <w:t>.</w:t>
       </w:r>
     </w:p>
     <w:sectPr>
